--- a/[MDS]/Itinerario 15 - Trabajo Práctico Final/Versionado/2023-05-29.docx
+++ b/[MDS]/Itinerario 15 - Trabajo Práctico Final/Versionado/2023-05-29.docx
@@ -106,18 +106,38 @@
     </w:p>
     <w:p>
       <w:r>
-        <w:t>- El sistema debe permitir la asignación y programación de rutas de transporte, considerando la disponibilidad de vehículos, conductores y los requisitos específicos de cada solicitud de servicio.</w:t>
-      </w:r>
-    </w:p>
-    <w:p>
-      <w:r>
-        <w:t>- Debe ser posible visualizar en el sistema el estado y ubicación de cada contenedor en tiempo real, facilitando el seguimiento y monitoreo de las operaciones.</w:t>
-      </w:r>
-    </w:p>
-    <w:p>
-      <w:r>
-        <w:t>- El sistema debe permitir registrar información relevante de cada operación de transporte, como la carga, descarga y cualquier incidencia ocurrida durante el trayecto.</w:t>
-      </w:r>
+        <w:t xml:space="preserve">- </w:t>
+      </w:r>
+      <w:r>
+        <w:rPr>
+          <w:highlight w:val="yellow"/>
+        </w:rPr>
+        <w:t>El sistema debe permitir la asignación y programación de rutas de transporte, considerando la disponibilidad de vehículos, conductores y los requisitos específicos de cada solicitud de servicio.</w:t>
+      </w:r>
+    </w:p>
+    <w:p>
+      <w:r>
+        <w:t xml:space="preserve">- </w:t>
+      </w:r>
+      <w:r>
+        <w:rPr>
+          <w:color w:val="FF0000"/>
+        </w:rPr>
+        <w:t>Debe ser posible visualizar en el sistema el estado y ubicación de cada contenedor en tiempo real, facilitando el seguimiento y monitoreo de las operaciones.</w:t>
+      </w:r>
+    </w:p>
+    <w:p>
+      <w:r>
+        <w:t xml:space="preserve">- </w:t>
+      </w:r>
+      <w:bookmarkStart w:id="0" w:name="_GoBack"/>
+      <w:r>
+        <w:rPr>
+          <w:highlight w:val="yellow"/>
+        </w:rPr>
+        <w:t>El sistema debe permitir registrar información relevante de cada operación de transporte, como la carga, descarga y cualquier incidencia ocurrida durante el trayecto.</w:t>
+      </w:r>
+      <w:bookmarkEnd w:id="0"/>
     </w:p>
     <w:p>
       <w:r>
@@ -245,6 +265,7 @@
     </w:p>
     <w:p>
       <w:r>
+        <w:lastRenderedPageBreak/>
         <w:t xml:space="preserve">   5.2. Actualización del estado de pago en la factura correspondiente.</w:t>
       </w:r>
     </w:p>
@@ -366,6 +387,7 @@
     </w:p>
     <w:p>
       <w:r>
+        <w:lastRenderedPageBreak/>
         <w:t xml:space="preserve">   3.3. Gestión de la rotación de inventario y reabastecimiento de productos según la demanda y las necesidades operativas.</w:t>
       </w:r>
     </w:p>
@@ -853,6 +875,7 @@
     </w:p>
     <w:p>
       <w:r>
+        <w:lastRenderedPageBreak/>
         <w:t xml:space="preserve">        +-------------------------+</w:t>
       </w:r>
     </w:p>
@@ -1207,6 +1230,7 @@
     </w:p>
     <w:p>
       <w:r>
+        <w:lastRenderedPageBreak/>
         <w:t xml:space="preserve">          |                               |------------------------------&gt;  |</w:t>
       </w:r>
     </w:p>
@@ -1485,6 +1509,7 @@
     </w:p>
     <w:p>
       <w:r>
+        <w:lastRenderedPageBreak/>
         <w:t>```</w:t>
       </w:r>
     </w:p>
@@ -1589,6 +1614,7 @@
     </w:p>
     <w:p>
       <w:r>
+        <w:lastRenderedPageBreak/>
         <w:t>2. El agente de ventas recopila los datos del cliente y los detalles de la solicitud de transporte, utilizando un formulario o sistema informático.</w:t>
       </w:r>
     </w:p>
@@ -1692,6 +1718,7 @@
     </w:p>
     <w:p>
       <w:r>
+        <w:lastRenderedPageBreak/>
         <w:t>- Registro de Operaciones: Información relacionada con las operaciones de transporte realizadas, como detalles de carga y descarga, ruta seguida, tiempos de entrega, incidentes, etc.</w:t>
       </w:r>
     </w:p>
@@ -1942,6 +1969,7 @@
     </w:p>
     <w:p>
       <w:r>
+        <w:lastRenderedPageBreak/>
         <w:t xml:space="preserve">    |    Generación de        |</w:t>
       </w:r>
     </w:p>
@@ -2097,6 +2125,7 @@
     <w:p/>
     <w:p>
       <w:r>
+        <w:lastRenderedPageBreak/>
         <w:t>1. Registro de Cliente: Se registra la información del cliente, como nombre, dirección y detalles de contacto.</w:t>
       </w:r>
     </w:p>
@@ -2225,6 +2254,7 @@
     </w:p>
     <w:p>
       <w:r>
+        <w:lastRenderedPageBreak/>
         <w:t xml:space="preserve">                 |</w:t>
       </w:r>
     </w:p>
@@ -2375,6 +2405,7 @@
     <w:p/>
     <w:p>
       <w:r>
+        <w:lastRenderedPageBreak/>
         <w:t>1. Recepción de Órdenes de Transporte: Se reciben las órdenes de transporte de los clientes, que contienen información sobre los envíos, como origen, destino, tipo de carga, fecha de entrega, etc.</w:t>
       </w:r>
     </w:p>
@@ -2723,6 +2754,7 @@
     </w:p>
     <w:p>
       <w:r>
+        <w:lastRenderedPageBreak/>
         <w:t xml:space="preserve">          |                      +---+---+                               |</w:t>
       </w:r>
     </w:p>
@@ -2830,6 +2862,7 @@
     </w:p>
     <w:p>
       <w:r>
+        <w:lastRenderedPageBreak/>
         <w:t>+--------------------------------------------------------------+</w:t>
       </w:r>
     </w:p>
@@ -3124,6 +3157,7 @@
     <w:p/>
     <w:p>
       <w:r>
+        <w:lastRenderedPageBreak/>
         <w:t>El caso de uso "Registrar Operación de Transporte" es un caso de uso extendido del caso de uso principal. Esto implica que después de que se haya asignado una ruta de transporte y se haya llevado a cabo la operación correspondiente, se registrará la información relevante sobre la operación de transporte realizada, como la fecha, el conductor, el estado del envío, etc.</w:t>
       </w:r>
     </w:p>
@@ -3254,6 +3288,7 @@
     </w:p>
     <w:p>
       <w:r>
+        <w:lastRenderedPageBreak/>
         <w:t>10. El cliente retira el comprobante de pago y la copia de la factura.</w:t>
       </w:r>
     </w:p>
@@ -3297,15 +3332,7 @@
     <w:p/>
     <w:p>
       <w:r>
-        <w:t>**</w:t>
-      </w:r>
-      <w:proofErr w:type="spellStart"/>
-      <w:r>
-        <w:t>Postcondiciones</w:t>
-      </w:r>
-      <w:proofErr w:type="spellEnd"/>
-      <w:r>
-        <w:t>:**</w:t>
+        <w:t>**Postcondiciones:**</w:t>
       </w:r>
     </w:p>
     <w:p>
@@ -3374,6 +3401,7 @@
     </w:p>
     <w:p>
       <w:r>
+        <w:lastRenderedPageBreak/>
         <w:t>**Actores principales:** Coordinador de Logística, Chofer, Personal de Almacén, Sistema de Gestión de Logística, Sistema de Transporte</w:t>
       </w:r>
     </w:p>
@@ -3496,21 +3524,14 @@
     </w:p>
     <w:p>
       <w:r>
+        <w:lastRenderedPageBreak/>
         <w:t>- El sistema de gestión de logística contiene la información actualizada de los servicios de transporte y las órdenes de carga.</w:t>
       </w:r>
     </w:p>
     <w:p/>
     <w:p>
       <w:r>
-        <w:t>**</w:t>
-      </w:r>
-      <w:proofErr w:type="spellStart"/>
-      <w:r>
-        <w:t>Postcondiciones</w:t>
-      </w:r>
-      <w:proofErr w:type="spellEnd"/>
-      <w:r>
-        <w:t>:**</w:t>
+        <w:t>**Postcondiciones:**</w:t>
       </w:r>
     </w:p>
     <w:p>
@@ -3626,6 +3647,7 @@
     </w:p>
     <w:p>
       <w:r>
+        <w:lastRenderedPageBreak/>
         <w:t>|     [Registrar Pago]</w:t>
       </w:r>
     </w:p>
@@ -3758,6 +3780,7 @@
     </w:p>
     <w:p>
       <w:r>
+        <w:lastRenderedPageBreak/>
         <w:t>[Inicio]</w:t>
       </w:r>
     </w:p>
@@ -4069,6 +4092,7 @@
     </w:p>
     <w:p>
       <w:r>
+        <w:lastRenderedPageBreak/>
         <w:t xml:space="preserve">                            |</w:t>
       </w:r>
     </w:p>
@@ -4184,6 +4208,7 @@
     <w:p/>
     <w:p>
       <w:r>
+        <w:lastRenderedPageBreak/>
         <w:t xml:space="preserve">Aquí tienes el modelo de dominio para el Requerimiento Funcional 2: Gestión de Logística y Registro de Operaciones de Transporte en </w:t>
       </w:r>
       <w:proofErr w:type="spellStart"/>
@@ -4366,6 +4391,7 @@
     <w:p/>
     <w:p>
       <w:r>
+        <w:lastRenderedPageBreak/>
         <w:t xml:space="preserve">En este modelo de dominio, se representan las entidades principales relacionadas con la gestión de logística y registro de operaciones de transporte en </w:t>
       </w:r>
       <w:proofErr w:type="spellStart"/>
@@ -4477,6 +4503,7 @@
     </w:p>
     <w:p>
       <w:r>
+        <w:lastRenderedPageBreak/>
         <w:t>|                       |                       |    Solicitud      |</w:t>
       </w:r>
     </w:p>
@@ -4754,6 +4781,7 @@
     <w:p/>
     <w:p>
       <w:r>
+        <w:lastRenderedPageBreak/>
         <w:t xml:space="preserve">En este diagrama de secuencia, se muestra la interacción entre el Empleado de </w:t>
       </w:r>
       <w:proofErr w:type="spellStart"/>
@@ -4804,10 +4832,7 @@
     <w:p/>
     <w:p/>
     <w:p/>
-    <w:p>
-      <w:bookmarkStart w:id="0" w:name="_GoBack"/>
-      <w:bookmarkEnd w:id="0"/>
-    </w:p>
+    <w:p/>
     <w:sectPr>
       <w:pgSz w:w="11906" w:h="16838"/>
       <w:pgMar w:top="720" w:right="720" w:bottom="720" w:left="720" w:header="708" w:footer="708" w:gutter="0"/>
